--- a/Project documentation/FORM DESIGN.docx
+++ b/Project documentation/FORM DESIGN.docx
@@ -326,9 +326,9 @@
         </w:rPr>
         <w:drawing>
           <wp:inline distT="0" distB="0" distL="0" distR="0">
-            <wp:extent cx="5105400" cy="5341620"/>
-            <wp:effectExtent l="19050" t="0" r="0" b="0"/>
-            <wp:docPr id="2" name="Picture 2"/>
+            <wp:extent cx="5943600" cy="6154366"/>
+            <wp:effectExtent l="0" t="0" r="0" b="0"/>
+            <wp:docPr id="3" name="Picture 1" descr="D:\git\Main-project\Project documentation\updated\untitled_page.png"/>
             <wp:cNvGraphicFramePr>
               <a:graphicFrameLocks xmlns:a="http://schemas.openxmlformats.org/drawingml/2006/main" noChangeAspect="1"/>
             </wp:cNvGraphicFramePr>
@@ -336,7 +336,7 @@
               <a:graphicData uri="http://schemas.openxmlformats.org/drawingml/2006/picture">
                 <pic:pic xmlns:pic="http://schemas.openxmlformats.org/drawingml/2006/picture">
                   <pic:nvPicPr>
-                    <pic:cNvPr id="0" name="Picture 2"/>
+                    <pic:cNvPr id="0" name="Picture 1" descr="D:\git\Main-project\Project documentation\updated\untitled_page.png"/>
                     <pic:cNvPicPr>
                       <a:picLocks noChangeAspect="1" noChangeArrowheads="1"/>
                     </pic:cNvPicPr>
@@ -351,7 +351,7 @@
                   <pic:spPr bwMode="auto">
                     <a:xfrm>
                       <a:off x="0" y="0"/>
-                      <a:ext cx="5105400" cy="5341620"/>
+                      <a:ext cx="5943600" cy="6154366"/>
                     </a:xfrm>
                     <a:prstGeom prst="rect">
                       <a:avLst/>
@@ -434,38 +434,6 @@
           <w:u w:val="single"/>
         </w:rPr>
       </w:pPr>
-    </w:p>
-    <w:p>
-      <w:pPr>
-        <w:autoSpaceDE w:val="0"/>
-        <w:autoSpaceDN w:val="0"/>
-        <w:adjustRightInd w:val="0"/>
-        <w:spacing w:line="240" w:lineRule="auto"/>
-        <w:rPr>
-          <w:rFonts w:ascii="Times New Roman" w:hAnsi="Times New Roman" w:cs="Times New Roman"/>
-          <w:b/>
-          <w:bCs/>
-          <w:sz w:val="32"/>
-          <w:szCs w:val="32"/>
-          <w:u w:val="single"/>
-        </w:rPr>
-      </w:pPr>
-    </w:p>
-    <w:p>
-      <w:pPr>
-        <w:autoSpaceDE w:val="0"/>
-        <w:autoSpaceDN w:val="0"/>
-        <w:adjustRightInd w:val="0"/>
-        <w:spacing w:line="240" w:lineRule="auto"/>
-        <w:rPr>
-          <w:rFonts w:ascii="Times New Roman" w:hAnsi="Times New Roman" w:cs="Times New Roman"/>
-          <w:b/>
-          <w:bCs/>
-          <w:sz w:val="32"/>
-          <w:szCs w:val="32"/>
-          <w:u w:val="single"/>
-        </w:rPr>
-      </w:pPr>
       <w:r>
         <w:rPr>
           <w:rFonts w:ascii="Times New Roman" w:hAnsi="Times New Roman" w:cs="Times New Roman"/>
@@ -522,9 +490,9 @@
         </w:rPr>
         <w:drawing>
           <wp:inline distT="0" distB="0" distL="0" distR="0">
-            <wp:extent cx="5943600" cy="6942909"/>
+            <wp:extent cx="5943600" cy="6874525"/>
             <wp:effectExtent l="19050" t="0" r="0" b="0"/>
-            <wp:docPr id="4" name="Picture 1" descr="D:\git\Main-project\Project documentation\updated\business reg.png"/>
+            <wp:docPr id="8" name="Picture 2" descr="D:\git\Main-project\Project documentation\updated\buss reg.png"/>
             <wp:cNvGraphicFramePr>
               <a:graphicFrameLocks xmlns:a="http://schemas.openxmlformats.org/drawingml/2006/main" noChangeAspect="1"/>
             </wp:cNvGraphicFramePr>
@@ -532,7 +500,7 @@
               <a:graphicData uri="http://schemas.openxmlformats.org/drawingml/2006/picture">
                 <pic:pic xmlns:pic="http://schemas.openxmlformats.org/drawingml/2006/picture">
                   <pic:nvPicPr>
-                    <pic:cNvPr id="0" name="Picture 1" descr="D:\git\Main-project\Project documentation\updated\business reg.png"/>
+                    <pic:cNvPr id="0" name="Picture 2" descr="D:\git\Main-project\Project documentation\updated\buss reg.png"/>
                     <pic:cNvPicPr>
                       <a:picLocks noChangeAspect="1" noChangeArrowheads="1"/>
                     </pic:cNvPicPr>
@@ -547,7 +515,7 @@
                   <pic:spPr bwMode="auto">
                     <a:xfrm>
                       <a:off x="0" y="0"/>
-                      <a:ext cx="5943600" cy="6942909"/>
+                      <a:ext cx="5943600" cy="6874525"/>
                     </a:xfrm>
                     <a:prstGeom prst="rect">
                       <a:avLst/>
